--- a/javascript/notes.docx
+++ b/javascript/notes.docx
@@ -11,6 +11,19 @@
       </w:pPr>
       <w:r>
         <w:rPr/>
+        <w:t>Var is blocked scoped</w:t>
+      </w:r>
+    </w:p>
+    <w:p>
+      <w:pPr>
+        <w:pStyle w:val="Normal"/>
+        <w:bidi w:val="0"/>
+        <w:jc w:val="start"/>
+        <w:rPr/>
+      </w:pPr>
+      <w:r>
+        <w:rPr/>
+        <w:t xml:space="preserve">let is function scoped </w:t>
       </w:r>
     </w:p>
     <w:sectPr>
